--- a/bankManagementApp_Sec/Bank Management Application Project Report.docx
+++ b/bankManagementApp_Sec/Bank Management Application Project Report.docx
@@ -289,7 +289,7 @@
           <w:szCs w:val="40"/>
           <w:u w:val="single"/>
         </w:rPr>
-        <w:t>EIN</w:t>
+        <w:t>EIN:</w:t>
       </w:r>
       <w:r>
         <w:rPr>
@@ -298,18 +298,6 @@
           <w:bCs/>
           <w:sz w:val="40"/>
           <w:szCs w:val="40"/>
-          <w:u w:val="single"/>
-        </w:rPr>
-        <w:t>:</w:t>
-      </w:r>
-      <w:r>
-        <w:rPr>
-          <w:rFonts w:ascii="Times New Roman" w:hAnsi="Times New Roman" w:cs="Times New Roman"/>
-          <w:b/>
-          <w:bCs/>
-          <w:sz w:val="40"/>
-          <w:szCs w:val="40"/>
-          <w:u w:val="single"/>
         </w:rPr>
         <w:t xml:space="preserve"> </w:t>
       </w:r>
@@ -401,23 +389,7 @@
           <w:sz w:val="28"/>
           <w:szCs w:val="28"/>
         </w:rPr>
-        <w:t xml:space="preserve">The main objective of the project is to develop online Banking system for banks. In present system all banking work is done manually. </w:t>
-      </w:r>
-      <w:r>
-        <w:rPr>
-          <w:rFonts w:ascii="Times New Roman" w:hAnsi="Times New Roman" w:cs="Times New Roman"/>
-          <w:sz w:val="28"/>
-          <w:szCs w:val="28"/>
-        </w:rPr>
-        <w:t>Customers</w:t>
-      </w:r>
-      <w:r>
-        <w:rPr>
-          <w:rFonts w:ascii="Times New Roman" w:hAnsi="Times New Roman" w:cs="Times New Roman"/>
-          <w:sz w:val="28"/>
-          <w:szCs w:val="28"/>
-        </w:rPr>
-        <w:t xml:space="preserve"> </w:t>
+        <w:t xml:space="preserve">The main objective of the project is to develop online Banking system for banks. In present system all banking work is done manually. Customers </w:t>
       </w:r>
       <w:proofErr w:type="gramStart"/>
       <w:r>
@@ -435,23 +407,7 @@
           <w:sz w:val="28"/>
           <w:szCs w:val="28"/>
         </w:rPr>
-        <w:t xml:space="preserve"> visit bank to Withdrawal or Deposit amount. In present bank system it is also difficult to find account information of account holder. In this bank management</w:t>
-      </w:r>
-      <w:r>
-        <w:rPr>
-          <w:rFonts w:ascii="Times New Roman" w:hAnsi="Times New Roman" w:cs="Times New Roman"/>
-          <w:sz w:val="28"/>
-          <w:szCs w:val="28"/>
-        </w:rPr>
-        <w:t xml:space="preserve"> system,</w:t>
-      </w:r>
-      <w:r>
-        <w:rPr>
-          <w:rFonts w:ascii="Times New Roman" w:hAnsi="Times New Roman" w:cs="Times New Roman"/>
-          <w:sz w:val="28"/>
-          <w:szCs w:val="28"/>
-        </w:rPr>
-        <w:t xml:space="preserve"> we will automate all the banking process. In our bank management system user can check his balance online and he can also transfer money to other account online. In this Software you can keep record for daily Banking transactions. The main purpose of developing bank management system is to design an application, which could store bank data and provide an interface for retrieving customer related details with 100% accuracy.</w:t>
+        <w:t xml:space="preserve"> visit bank to Withdrawal or Deposit amount. In present bank system it is also difficult to find account information of account holder. In this bank management system, we will automate all the banking process. In our bank management system user can check his balance online and he can also transfer money to other account online. In this Software you can keep record for daily Banking transactions. The main purpose of developing bank management system is to design an application, which could store bank data and provide an interface for retrieving customer related details with 100% accuracy.</w:t>
       </w:r>
     </w:p>
     <w:p>
@@ -1485,37 +1441,7 @@
           <w:sz w:val="28"/>
           <w:szCs w:val="28"/>
         </w:rPr>
-        <w:t xml:space="preserve">Functionalities provided to the </w:t>
-      </w:r>
-      <w:r>
-        <w:rPr>
-          <w:rFonts w:ascii="Times New Roman" w:hAnsi="Times New Roman" w:cs="Times New Roman"/>
-          <w:b/>
-          <w:bCs/>
-          <w:sz w:val="28"/>
-          <w:szCs w:val="28"/>
-        </w:rPr>
-        <w:t>Clerk</w:t>
-      </w:r>
-      <w:r>
-        <w:rPr>
-          <w:rFonts w:ascii="Times New Roman" w:hAnsi="Times New Roman" w:cs="Times New Roman"/>
-          <w:b/>
-          <w:bCs/>
-          <w:sz w:val="28"/>
-          <w:szCs w:val="28"/>
-        </w:rPr>
-        <w:t>:</w:t>
-      </w:r>
-      <w:r>
-        <w:rPr>
-          <w:rFonts w:ascii="Times New Roman" w:hAnsi="Times New Roman" w:cs="Times New Roman"/>
-          <w:b/>
-          <w:bCs/>
-          <w:sz w:val="28"/>
-          <w:szCs w:val="28"/>
-        </w:rPr>
-        <w:t xml:space="preserve"> </w:t>
+        <w:t xml:space="preserve">Functionalities provided to the Clerk: </w:t>
       </w:r>
     </w:p>
     <w:p>
@@ -1638,23 +1564,7 @@
           <w:sz w:val="28"/>
           <w:szCs w:val="28"/>
         </w:rPr>
-        <w:t xml:space="preserve"> </w:t>
-      </w:r>
-      <w:r>
-        <w:rPr>
-          <w:rFonts w:ascii="Times New Roman" w:hAnsi="Times New Roman" w:cs="Times New Roman"/>
-          <w:sz w:val="28"/>
-          <w:szCs w:val="28"/>
-        </w:rPr>
-        <w:t>withdraw,</w:t>
-      </w:r>
-      <w:r>
-        <w:rPr>
-          <w:rFonts w:ascii="Times New Roman" w:hAnsi="Times New Roman" w:cs="Times New Roman"/>
-          <w:sz w:val="28"/>
-          <w:szCs w:val="28"/>
-        </w:rPr>
-        <w:t xml:space="preserve"> </w:t>
+        <w:t xml:space="preserve"> withdraw, </w:t>
       </w:r>
       <w:r>
         <w:rPr>
@@ -1782,15 +1692,7 @@
           <w:sz w:val="28"/>
           <w:szCs w:val="28"/>
         </w:rPr>
-        <w:t xml:space="preserve">two lakh rupees </w:t>
-      </w:r>
-      <w:r>
-        <w:rPr>
-          <w:rFonts w:ascii="Times New Roman" w:hAnsi="Times New Roman" w:cs="Times New Roman"/>
-          <w:sz w:val="28"/>
-          <w:szCs w:val="28"/>
-        </w:rPr>
-        <w:t>which is the limit amount to transfer set in the bank application, clerk</w:t>
+        <w:t>two lakh rupees which is the limit amount to transfer set in the bank application, clerk</w:t>
       </w:r>
       <w:r>
         <w:rPr>
@@ -1894,23 +1796,7 @@
           <w:sz w:val="28"/>
           <w:szCs w:val="28"/>
         </w:rPr>
-        <w:t xml:space="preserve"> transaction </w:t>
-      </w:r>
-      <w:r>
-        <w:rPr>
-          <w:rFonts w:ascii="Times New Roman" w:hAnsi="Times New Roman" w:cs="Times New Roman"/>
-          <w:sz w:val="28"/>
-          <w:szCs w:val="28"/>
-        </w:rPr>
-        <w:t>history</w:t>
-      </w:r>
-      <w:r>
-        <w:rPr>
-          <w:rFonts w:ascii="Times New Roman" w:hAnsi="Times New Roman" w:cs="Times New Roman"/>
-          <w:sz w:val="28"/>
-          <w:szCs w:val="28"/>
-        </w:rPr>
-        <w:t xml:space="preserve"> of an</w:t>
+        <w:t xml:space="preserve"> transaction history of an</w:t>
       </w:r>
       <w:r>
         <w:rPr>
@@ -1984,54 +1870,26 @@
           <w:sz w:val="28"/>
           <w:szCs w:val="28"/>
         </w:rPr>
-        <w:t>Functionalities provided to the C</w:t>
-      </w:r>
-      <w:r>
-        <w:rPr>
-          <w:rFonts w:ascii="Times New Roman" w:hAnsi="Times New Roman" w:cs="Times New Roman"/>
-          <w:b/>
-          <w:bCs/>
-          <w:sz w:val="28"/>
-          <w:szCs w:val="28"/>
-        </w:rPr>
-        <w:t>ustomer of the Bank</w:t>
-      </w:r>
-      <w:r>
-        <w:rPr>
-          <w:rFonts w:ascii="Times New Roman" w:hAnsi="Times New Roman" w:cs="Times New Roman"/>
-          <w:b/>
-          <w:bCs/>
-          <w:sz w:val="28"/>
-          <w:szCs w:val="28"/>
-        </w:rPr>
-        <w:t xml:space="preserve">: </w:t>
-      </w:r>
-    </w:p>
-    <w:p>
-      <w:pPr>
-        <w:spacing w:line="360" w:lineRule="auto"/>
-        <w:jc w:val="both"/>
-        <w:rPr>
-          <w:rFonts w:ascii="Times New Roman" w:hAnsi="Times New Roman" w:cs="Times New Roman"/>
-          <w:sz w:val="28"/>
-          <w:szCs w:val="28"/>
-        </w:rPr>
-      </w:pPr>
-      <w:r>
-        <w:rPr>
-          <w:rFonts w:ascii="Times New Roman" w:hAnsi="Times New Roman" w:cs="Times New Roman"/>
-          <w:sz w:val="28"/>
-          <w:szCs w:val="28"/>
-        </w:rPr>
-        <w:t>C</w:t>
-      </w:r>
-      <w:r>
-        <w:rPr>
-          <w:rFonts w:ascii="Times New Roman" w:hAnsi="Times New Roman" w:cs="Times New Roman"/>
-          <w:sz w:val="28"/>
-          <w:szCs w:val="28"/>
-        </w:rPr>
-        <w:t xml:space="preserve">ustomers are the main audience </w:t>
+        <w:t xml:space="preserve">Functionalities provided to the Customer of the Bank: </w:t>
+      </w:r>
+    </w:p>
+    <w:p>
+      <w:pPr>
+        <w:spacing w:line="360" w:lineRule="auto"/>
+        <w:jc w:val="both"/>
+        <w:rPr>
+          <w:rFonts w:ascii="Times New Roman" w:hAnsi="Times New Roman" w:cs="Times New Roman"/>
+          <w:sz w:val="28"/>
+          <w:szCs w:val="28"/>
+        </w:rPr>
+      </w:pPr>
+      <w:r>
+        <w:rPr>
+          <w:rFonts w:ascii="Times New Roman" w:hAnsi="Times New Roman" w:cs="Times New Roman"/>
+          <w:sz w:val="28"/>
+          <w:szCs w:val="28"/>
+        </w:rPr>
+        <w:t xml:space="preserve">Customers are the main audience </w:t>
       </w:r>
       <w:r>
         <w:rPr>
@@ -2338,18 +2196,7 @@
           <w:szCs w:val="32"/>
           <w:u w:val="single"/>
         </w:rPr>
-        <w:t>D</w:t>
-      </w:r>
-      <w:r>
-        <w:rPr>
-          <w:rFonts w:ascii="Times New Roman" w:hAnsi="Times New Roman" w:cs="Times New Roman"/>
-          <w:b/>
-          <w:bCs/>
-          <w:sz w:val="32"/>
-          <w:szCs w:val="32"/>
-          <w:u w:val="single"/>
-        </w:rPr>
-        <w:t>IAGRAMS</w:t>
+        <w:t>DIAGRAMS</w:t>
       </w:r>
     </w:p>
     <w:p>
@@ -2585,23 +2432,7 @@
           <w:sz w:val="28"/>
           <w:szCs w:val="28"/>
         </w:rPr>
-        <w:t xml:space="preserve">use cases. A use case is a user activity in the system. It </w:t>
-      </w:r>
-      <w:r>
-        <w:rPr>
-          <w:rFonts w:ascii="Times New Roman" w:hAnsi="Times New Roman" w:cs="Times New Roman"/>
-          <w:sz w:val="28"/>
-          <w:szCs w:val="28"/>
-        </w:rPr>
-        <w:t>consists</w:t>
-      </w:r>
-      <w:r>
-        <w:rPr>
-          <w:rFonts w:ascii="Times New Roman" w:hAnsi="Times New Roman" w:cs="Times New Roman"/>
-          <w:sz w:val="28"/>
-          <w:szCs w:val="28"/>
-        </w:rPr>
-        <w:t xml:space="preserve"> of two components,</w:t>
+        <w:t>use cases. A use case is a user activity in the system. It consists of two components,</w:t>
       </w:r>
     </w:p>
     <w:p>
@@ -2873,29 +2704,7 @@
           <w:u w:val="single"/>
         </w:rPr>
         <w:lastRenderedPageBreak/>
-        <w:t>T</w:t>
-      </w:r>
-      <w:r>
-        <w:rPr>
-          <w:rFonts w:ascii="Times New Roman" w:hAnsi="Times New Roman" w:cs="Times New Roman"/>
-          <w:b/>
-          <w:bCs/>
-          <w:sz w:val="32"/>
-          <w:szCs w:val="32"/>
-          <w:u w:val="single"/>
-        </w:rPr>
-        <w:t>EC</w:t>
-      </w:r>
-      <w:r>
-        <w:rPr>
-          <w:rFonts w:ascii="Times New Roman" w:hAnsi="Times New Roman" w:cs="Times New Roman"/>
-          <w:b/>
-          <w:bCs/>
-          <w:sz w:val="32"/>
-          <w:szCs w:val="32"/>
-          <w:u w:val="single"/>
-        </w:rPr>
-        <w:t>HNOLOGIES USED</w:t>
+        <w:t>TECHNOLOGIES USED</w:t>
       </w:r>
     </w:p>
     <w:p>
@@ -3076,7 +2885,7 @@
           <w:sz w:val="28"/>
           <w:szCs w:val="28"/>
         </w:rPr>
-        <w:t>J</w:t>
+        <w:t>Spring MVC</w:t>
       </w:r>
     </w:p>
     <w:p>
@@ -3457,23 +3266,7 @@
           <w:sz w:val="28"/>
           <w:szCs w:val="28"/>
         </w:rPr>
-        <w:t xml:space="preserve">An entity relationship diagram (ERD), also known as an entity relationship model, is a graphical representation that depicts relationships among people, objects, places, </w:t>
-      </w:r>
-      <w:r>
-        <w:rPr>
-          <w:rFonts w:ascii="Times New Roman" w:hAnsi="Times New Roman" w:cs="Times New Roman"/>
-          <w:sz w:val="28"/>
-          <w:szCs w:val="28"/>
-        </w:rPr>
-        <w:t>concepts,</w:t>
-      </w:r>
-      <w:r>
-        <w:rPr>
-          <w:rFonts w:ascii="Times New Roman" w:hAnsi="Times New Roman" w:cs="Times New Roman"/>
-          <w:sz w:val="28"/>
-          <w:szCs w:val="28"/>
-        </w:rPr>
-        <w:t xml:space="preserve"> or events within an information technology system.</w:t>
+        <w:t>An entity relationship diagram (ERD), also known as an entity relationship model, is a graphical representation that depicts relationships among people, objects, places, concepts, or events within an information technology system.</w:t>
       </w:r>
     </w:p>
     <w:p>
@@ -3537,23 +3330,7 @@
           <w:sz w:val="28"/>
           <w:szCs w:val="28"/>
         </w:rPr>
-        <w:t xml:space="preserve">This application mainly focuses on the functionalities of Employee and Manager and only covers basic functions of the customer requirements so more </w:t>
-      </w:r>
-      <w:r>
-        <w:rPr>
-          <w:rFonts w:ascii="Times New Roman" w:hAnsi="Times New Roman" w:cs="Times New Roman"/>
-          <w:sz w:val="28"/>
-          <w:szCs w:val="28"/>
-        </w:rPr>
-        <w:t>functionalities</w:t>
-      </w:r>
-      <w:r>
-        <w:rPr>
-          <w:rFonts w:ascii="Times New Roman" w:hAnsi="Times New Roman" w:cs="Times New Roman"/>
-          <w:sz w:val="28"/>
-          <w:szCs w:val="28"/>
-        </w:rPr>
-        <w:t xml:space="preserve"> can be provided for the customer</w:t>
+        <w:t>This application mainly focuses on the functionalities of Employee and Manager and only covers basic functions of the customer requirements so more functionalities can be provided for the customer</w:t>
       </w:r>
     </w:p>
     <w:p>
@@ -3588,23 +3365,7 @@
           <w:sz w:val="28"/>
           <w:szCs w:val="28"/>
         </w:rPr>
-        <w:t xml:space="preserve">Another </w:t>
-      </w:r>
-      <w:r>
-        <w:rPr>
-          <w:rFonts w:ascii="Times New Roman" w:hAnsi="Times New Roman" w:cs="Times New Roman"/>
-          <w:sz w:val="28"/>
-          <w:szCs w:val="28"/>
-        </w:rPr>
-        <w:t>functionalit</w:t>
-      </w:r>
-      <w:r>
-        <w:rPr>
-          <w:rFonts w:ascii="Times New Roman" w:hAnsi="Times New Roman" w:cs="Times New Roman"/>
-          <w:sz w:val="28"/>
-          <w:szCs w:val="28"/>
-        </w:rPr>
-        <w:t>y like of Loan Providing can also be to the existing application to make the Bank Management more feasible</w:t>
+        <w:t>Another functionality like of Loan Providing can also be to the existing application to make the Bank Management more feasible</w:t>
       </w:r>
     </w:p>
     <w:p>
@@ -4293,18 +4054,7 @@
           <w:u w:val="single"/>
         </w:rPr>
         <w:lastRenderedPageBreak/>
-        <w:t>REFERENCE</w:t>
-      </w:r>
-      <w:r>
-        <w:rPr>
-          <w:rFonts w:ascii="Times New Roman" w:hAnsi="Times New Roman" w:cs="Times New Roman"/>
-          <w:b/>
-          <w:bCs/>
-          <w:sz w:val="32"/>
-          <w:szCs w:val="32"/>
-          <w:u w:val="single"/>
-        </w:rPr>
-        <w:t>S</w:t>
+        <w:t>REFERENCES</w:t>
       </w:r>
     </w:p>
     <w:p>
